--- a/examples/thesis_showcase_german_co2.docx
+++ b/examples/thesis_showcase_german_co2.docx
@@ -2,6 +2,146 @@
 <file path=word/document.xml><?xml version="1.0" encoding="utf-8"?>
 <w:document xmlns:w="http://schemas.openxmlformats.org/wordprocessingml/2006/main" xmlns:m="http://schemas.openxmlformats.org/officeDocument/2006/math" xmlns:r="http://schemas.openxmlformats.org/officeDocument/2006/relationships" xmlns:o="urn:schemas-microsoft-com:office:office" xmlns:v="urn:schemas-microsoft-com:vml" xmlns:w10="urn:schemas-microsoft-com:office:word" xmlns:a="http://schemas.openxmlformats.org/drawingml/2006/main" xmlns:pic="http://schemas.openxmlformats.org/drawingml/2006/picture" xmlns:wp="http://schemas.openxmlformats.org/drawingml/2006/wordprocessingDrawing">
   <w:body>
+    <w:p>
+      <w:pPr>
+        <w:pStyle w:val="Title"/>
+      </w:pPr>
+      <w:r>
+        <w:t xml:space="preserve">Führt</w:t>
+      </w:r>
+      <w:r>
+        <w:t xml:space="preserve"> </w:t>
+      </w:r>
+      <w:r>
+        <w:t xml:space="preserve">der</w:t>
+      </w:r>
+      <w:r>
+        <w:t xml:space="preserve"> </w:t>
+      </w:r>
+      <w:r>
+        <w:t xml:space="preserve">Handel</w:t>
+      </w:r>
+      <w:r>
+        <w:t xml:space="preserve"> </w:t>
+      </w:r>
+      <w:r>
+        <w:t xml:space="preserve">mit</w:t>
+      </w:r>
+      <w:r>
+        <w:t xml:space="preserve"> </w:t>
+      </w:r>
+      <w:r>
+        <w:t xml:space="preserve">CO2-Zertifikaten</w:t>
+      </w:r>
+      <w:r>
+        <w:t xml:space="preserve"> </w:t>
+      </w:r>
+      <w:r>
+        <w:t xml:space="preserve">nachweislich</w:t>
+      </w:r>
+      <w:r>
+        <w:t xml:space="preserve"> </w:t>
+      </w:r>
+      <w:r>
+        <w:t xml:space="preserve">zu</w:t>
+      </w:r>
+      <w:r>
+        <w:t xml:space="preserve"> </w:t>
+      </w:r>
+      <w:r>
+        <w:t xml:space="preserve">einer</w:t>
+      </w:r>
+      <w:r>
+        <w:t xml:space="preserve"> </w:t>
+      </w:r>
+      <w:r>
+        <w:t xml:space="preserve">signifikanten</w:t>
+      </w:r>
+      <w:r>
+        <w:t xml:space="preserve"> </w:t>
+      </w:r>
+      <w:r>
+        <w:t xml:space="preserve">Verlangsamung</w:t>
+      </w:r>
+      <w:r>
+        <w:t xml:space="preserve"> </w:t>
+      </w:r>
+      <w:r>
+        <w:t xml:space="preserve">des</w:t>
+      </w:r>
+      <w:r>
+        <w:t xml:space="preserve"> </w:t>
+      </w:r>
+      <w:r>
+        <w:t xml:space="preserve">menschengemachten</w:t>
+      </w:r>
+      <w:r>
+        <w:t xml:space="preserve"> </w:t>
+      </w:r>
+      <w:r>
+        <w:t xml:space="preserve">Klimawandels?</w:t>
+      </w:r>
+    </w:p>
+    <w:p>
+      <w:pPr>
+        <w:pStyle w:val="Subtitle"/>
+      </w:pPr>
+      <w:r>
+        <w:t xml:space="preserve">KI-Generiertes</w:t>
+      </w:r>
+      <w:r>
+        <w:t xml:space="preserve"> </w:t>
+      </w:r>
+      <w:r>
+        <w:t xml:space="preserve">Akademisches</w:t>
+      </w:r>
+      <w:r>
+        <w:t xml:space="preserve"> </w:t>
+      </w:r>
+      <w:r>
+        <w:t xml:space="preserve">Thesis-Showcase</w:t>
+      </w:r>
+    </w:p>
+    <w:p>
+      <w:pPr>
+        <w:pStyle w:val="Author"/>
+      </w:pPr>
+      <w:r>
+        <w:t xml:space="preserve">Academic</w:t>
+      </w:r>
+      <w:r>
+        <w:t xml:space="preserve"> </w:t>
+      </w:r>
+      <w:r>
+        <w:t xml:space="preserve">Thesis</w:t>
+      </w:r>
+      <w:r>
+        <w:t xml:space="preserve"> </w:t>
+      </w:r>
+      <w:r>
+        <w:t xml:space="preserve">AI</w:t>
+      </w:r>
+      <w:r>
+        <w:t xml:space="preserve"> </w:t>
+      </w:r>
+      <w:r>
+        <w:t xml:space="preserve">(Multi-Agenten-System)</w:t>
+      </w:r>
+    </w:p>
+    <w:p>
+      <w:pPr>
+        <w:pStyle w:val="Date"/>
+      </w:pPr>
+      <w:r>
+        <w:t xml:space="preserve">Januar</w:t>
+      </w:r>
+      <w:r>
+        <w:t xml:space="preserve"> </w:t>
+      </w:r>
+      <w:r>
+        <w:t xml:space="preserve">2025</w:t>
+      </w:r>
+    </w:p>
     <w:sdt>
       <w:sdtPr>
         <w:docPartObj>
